--- a/WORK-CASE №4.docx
+++ b/WORK-CASE №4.docx
@@ -870,6 +870,7 @@
         <w:rPr>
           <w:b w:val="1"/>
           <w:i w:val="1"/>
+          <w:color w:val="00ff00"/>
           <w:sz w:val="28"/>
           <w:szCs w:val="28"/>
         </w:rPr>
@@ -883,6 +884,690 @@
         </w:rPr>
         <w:t xml:space="preserve"> </w:t>
       </w:r>
+      <w:r>
+        <w:rPr>
+          <w:b w:val="1"/>
+          <w:i w:val="1"/>
+          <w:color w:val="9900ff"/>
+          <w:sz w:val="28"/>
+          <w:szCs w:val="28"/>
+          <w:rtl w:val="0"/>
+        </w:rPr>
+        <w:t xml:space="preserve">Prepared material students Protsevych and </w:t>
+      </w:r>
+      <w:r>
+        <w:rPr>
+          <w:b w:val="1"/>
+          <w:i w:val="1"/>
+          <w:color w:val="00ff00"/>
+          <w:sz w:val="28"/>
+          <w:szCs w:val="28"/>
+          <w:rtl w:val="0"/>
+        </w:rPr>
+        <w:t xml:space="preserve">Kulida </w:t>
+      </w:r>
+    </w:p>
+    <w:p>
+      <w:pPr>
+        <w:jc w:val="both"/>
+        <w:rPr>
+          <w:b w:val="1"/>
+          <w:i w:val="1"/>
+          <w:color w:val="ff0000"/>
+          <w:sz w:val="28"/>
+          <w:szCs w:val="28"/>
+        </w:rPr>
+      </w:pPr>
+      <w:r>
+        <w:rPr>
+          <w:rtl w:val="0"/>
+        </w:rPr>
+      </w:r>
+    </w:p>
+    <w:p>
+      <w:pPr>
+        <w:jc w:val="both"/>
+        <w:rPr>
+          <w:sz w:val="28"/>
+          <w:szCs w:val="28"/>
+        </w:rPr>
+      </w:pPr>
+      <w:r>
+        <w:rPr>
+          <w:sz w:val="28"/>
+          <w:szCs w:val="28"/>
+          <w:rtl w:val="0"/>
+        </w:rPr>
+        <w:t xml:space="preserve">Apt (advanced packaging tool)</w:t>
+      </w:r>
+    </w:p>
+    <w:p>
+      <w:pPr>
+        <w:jc w:val="both"/>
+        <w:rPr>
+          <w:sz w:val="28"/>
+          <w:szCs w:val="28"/>
+        </w:rPr>
+      </w:pPr>
+      <w:r>
+        <w:rPr>
+          <w:rtl w:val="0"/>
+        </w:rPr>
+      </w:r>
+    </w:p>
+    <w:p>
+      <w:pPr>
+        <w:jc w:val="both"/>
+        <w:rPr>
+          <w:sz w:val="28"/>
+          <w:szCs w:val="28"/>
+        </w:rPr>
+      </w:pPr>
+      <w:r>
+        <w:rPr>
+          <w:sz w:val="28"/>
+          <w:szCs w:val="28"/>
+          <w:rtl w:val="0"/>
+        </w:rPr>
+        <w:t xml:space="preserve">Package installation - apt-get the name of the installation package</w:t>
+      </w:r>
+    </w:p>
+    <w:p>
+      <w:pPr>
+        <w:jc w:val="both"/>
+        <w:rPr>
+          <w:sz w:val="28"/>
+          <w:szCs w:val="28"/>
+        </w:rPr>
+      </w:pPr>
+      <w:r>
+        <w:rPr>
+          <w:rtl w:val="0"/>
+        </w:rPr>
+      </w:r>
+    </w:p>
+    <w:p>
+      <w:pPr>
+        <w:jc w:val="both"/>
+        <w:rPr>
+          <w:sz w:val="28"/>
+          <w:szCs w:val="28"/>
+        </w:rPr>
+      </w:pPr>
+      <w:r>
+        <w:rPr>
+          <w:sz w:val="28"/>
+          <w:szCs w:val="28"/>
+          <w:rtl w:val="0"/>
+        </w:rPr>
+        <w:t xml:space="preserve">Update the list of packages available for installation - apt-get update</w:t>
+      </w:r>
+    </w:p>
+    <w:p>
+      <w:pPr>
+        <w:jc w:val="both"/>
+        <w:rPr>
+          <w:sz w:val="28"/>
+          <w:szCs w:val="28"/>
+        </w:rPr>
+      </w:pPr>
+      <w:r>
+        <w:rPr>
+          <w:rtl w:val="0"/>
+        </w:rPr>
+      </w:r>
+    </w:p>
+    <w:p>
+      <w:pPr>
+        <w:jc w:val="both"/>
+        <w:rPr>
+          <w:sz w:val="28"/>
+          <w:szCs w:val="28"/>
+        </w:rPr>
+      </w:pPr>
+      <w:r>
+        <w:rPr>
+          <w:sz w:val="28"/>
+          <w:szCs w:val="28"/>
+          <w:rtl w:val="0"/>
+        </w:rPr>
+        <w:t xml:space="preserve">Reinstall the package - apt-get --reinstall install packagename</w:t>
+      </w:r>
+    </w:p>
+    <w:p>
+      <w:pPr>
+        <w:jc w:val="both"/>
+        <w:rPr>
+          <w:sz w:val="28"/>
+          <w:szCs w:val="28"/>
+        </w:rPr>
+      </w:pPr>
+      <w:r>
+        <w:rPr>
+          <w:rtl w:val="0"/>
+        </w:rPr>
+      </w:r>
+    </w:p>
+    <w:p>
+      <w:pPr>
+        <w:jc w:val="both"/>
+        <w:rPr>
+          <w:sz w:val="28"/>
+          <w:szCs w:val="28"/>
+        </w:rPr>
+      </w:pPr>
+      <w:r>
+        <w:rPr>
+          <w:sz w:val="28"/>
+          <w:szCs w:val="28"/>
+          <w:rtl w:val="0"/>
+        </w:rPr>
+        <w:t xml:space="preserve">Remove package - apt-get remove package name</w:t>
+      </w:r>
+    </w:p>
+    <w:p>
+      <w:pPr>
+        <w:jc w:val="both"/>
+        <w:rPr>
+          <w:sz w:val="28"/>
+          <w:szCs w:val="28"/>
+        </w:rPr>
+      </w:pPr>
+      <w:r>
+        <w:rPr>
+          <w:rtl w:val="0"/>
+        </w:rPr>
+      </w:r>
+    </w:p>
+    <w:p>
+      <w:pPr>
+        <w:jc w:val="both"/>
+        <w:rPr>
+          <w:sz w:val="28"/>
+          <w:szCs w:val="28"/>
+        </w:rPr>
+      </w:pPr>
+      <w:r>
+        <w:rPr>
+          <w:sz w:val="28"/>
+          <w:szCs w:val="28"/>
+          <w:rtl w:val="0"/>
+        </w:rPr>
+        <w:t xml:space="preserve">Package update - apt-get update.</w:t>
+      </w:r>
+    </w:p>
+    <w:p>
+      <w:pPr>
+        <w:jc w:val="both"/>
+        <w:rPr>
+          <w:sz w:val="28"/>
+          <w:szCs w:val="28"/>
+        </w:rPr>
+      </w:pPr>
+      <w:r>
+        <w:rPr>
+          <w:rtl w:val="0"/>
+        </w:rPr>
+      </w:r>
+    </w:p>
+    <w:p>
+      <w:pPr>
+        <w:jc w:val="both"/>
+        <w:rPr>
+          <w:sz w:val="28"/>
+          <w:szCs w:val="28"/>
+        </w:rPr>
+      </w:pPr>
+      <w:r>
+        <w:rPr>
+          <w:sz w:val="28"/>
+          <w:szCs w:val="28"/>
+          <w:rtl w:val="0"/>
+        </w:rPr>
+        <w:t xml:space="preserve">With Ubuntu, you just open it from the launcher and look for the right program.</w:t>
+      </w:r>
+    </w:p>
+    <w:p>
+      <w:pPr>
+        <w:jc w:val="both"/>
+        <w:rPr>
+          <w:sz w:val="28"/>
+          <w:szCs w:val="28"/>
+        </w:rPr>
+      </w:pPr>
+      <w:r>
+        <w:rPr>
+          <w:sz w:val="28"/>
+          <w:szCs w:val="28"/>
+          <w:rtl w:val="0"/>
+        </w:rPr>
+        <w:t xml:space="preserve">If you know the correct commands to install through the terminal, just press Ctrl + Alt + T on your keyboard to open the terminal. </w:t>
+      </w:r>
+    </w:p>
+    <w:p>
+      <w:pPr>
+        <w:jc w:val="both"/>
+        <w:rPr>
+          <w:sz w:val="28"/>
+          <w:szCs w:val="28"/>
+        </w:rPr>
+      </w:pPr>
+      <w:r>
+        <w:rPr>
+          <w:sz w:val="28"/>
+          <w:szCs w:val="28"/>
+          <w:rtl w:val="0"/>
+        </w:rPr>
+        <w:t xml:space="preserve">After opening it, you can run the command (command) required to install the program.</w:t>
+      </w:r>
+    </w:p>
+    <w:p>
+      <w:pPr>
+        <w:jc w:val="both"/>
+        <w:rPr>
+          <w:sz w:val="28"/>
+          <w:szCs w:val="28"/>
+        </w:rPr>
+      </w:pPr>
+      <w:r>
+        <w:rPr>
+          <w:sz w:val="28"/>
+          <w:szCs w:val="28"/>
+          <w:rtl w:val="0"/>
+        </w:rPr>
+        <w:t xml:space="preserve">For Synaptics, it must be installed on your system. To install it, simply press Ctrl + Alt + T on your keyboard to open the terminal. When it opens, run the command (s) below:</w:t>
+      </w:r>
+    </w:p>
+    <w:p>
+      <w:pPr>
+        <w:jc w:val="both"/>
+        <w:rPr>
+          <w:sz w:val="28"/>
+          <w:szCs w:val="28"/>
+        </w:rPr>
+      </w:pPr>
+      <w:r>
+        <w:rPr>
+          <w:sz w:val="28"/>
+          <w:szCs w:val="28"/>
+          <w:rtl w:val="0"/>
+        </w:rPr>
+        <w:t xml:space="preserve">sudo apt install synaptic</w:t>
+      </w:r>
+    </w:p>
+    <w:p>
+      <w:pPr>
+        <w:jc w:val="both"/>
+        <w:rPr>
+          <w:sz w:val="28"/>
+          <w:szCs w:val="28"/>
+        </w:rPr>
+      </w:pPr>
+      <w:r>
+        <w:rPr>
+          <w:rtl w:val="0"/>
+        </w:rPr>
+      </w:r>
+    </w:p>
+    <w:p>
+      <w:pPr>
+        <w:jc w:val="both"/>
+        <w:rPr>
+          <w:sz w:val="28"/>
+          <w:szCs w:val="28"/>
+        </w:rPr>
+      </w:pPr>
+      <w:r>
+        <w:rPr>
+          <w:sz w:val="28"/>
+          <w:szCs w:val="28"/>
+          <w:rtl w:val="0"/>
+        </w:rPr>
+        <w:t xml:space="preserve">Once installed, you can open it and find the program you want to install, and just mark it for installation.</w:t>
+      </w:r>
+    </w:p>
+    <w:p>
+      <w:pPr>
+        <w:jc w:val="both"/>
+        <w:rPr>
+          <w:sz w:val="28"/>
+          <w:szCs w:val="28"/>
+        </w:rPr>
+      </w:pPr>
+      <w:r>
+        <w:rPr>
+          <w:rtl w:val="0"/>
+        </w:rPr>
+      </w:r>
+    </w:p>
+    <w:p>
+      <w:pPr>
+        <w:jc w:val="both"/>
+        <w:rPr>
+          <w:sz w:val="28"/>
+          <w:szCs w:val="28"/>
+        </w:rPr>
+      </w:pPr>
+      <w:r>
+        <w:rPr>
+          <w:sz w:val="28"/>
+          <w:szCs w:val="28"/>
+          <w:rtl w:val="0"/>
+        </w:rPr>
+        <w:t xml:space="preserve">In addition, in some cases, you may need to download the .deb file in case of Chrome questions and install it manually, or the .tar.gz file, and you also need to do this manually.</w:t>
+      </w:r>
+    </w:p>
+    <w:p>
+      <w:pPr>
+        <w:jc w:val="both"/>
+        <w:rPr>
+          <w:sz w:val="28"/>
+          <w:szCs w:val="28"/>
+        </w:rPr>
+      </w:pPr>
+      <w:r>
+        <w:rPr>
+          <w:rtl w:val="0"/>
+        </w:rPr>
+      </w:r>
+    </w:p>
+    <w:p>
+      <w:pPr>
+        <w:jc w:val="both"/>
+        <w:rPr>
+          <w:sz w:val="28"/>
+          <w:szCs w:val="28"/>
+        </w:rPr>
+      </w:pPr>
+      <w:r>
+        <w:rPr>
+          <w:sz w:val="28"/>
+          <w:szCs w:val="28"/>
+          <w:rtl w:val="0"/>
+        </w:rPr>
+        <w:t xml:space="preserve">Now for Chrome you can install it by downloading the .deb file or just press Ctrl + Alt + T on your keyboard to open the terminal. When it opens, run the command (s) below:</w:t>
+      </w:r>
+    </w:p>
+    <w:p>
+      <w:pPr>
+        <w:jc w:val="both"/>
+        <w:rPr>
+          <w:sz w:val="28"/>
+          <w:szCs w:val="28"/>
+        </w:rPr>
+      </w:pPr>
+      <w:r>
+        <w:rPr>
+          <w:rtl w:val="0"/>
+        </w:rPr>
+      </w:r>
+    </w:p>
+    <w:p>
+      <w:pPr>
+        <w:jc w:val="both"/>
+        <w:rPr>
+          <w:sz w:val="28"/>
+          <w:szCs w:val="28"/>
+        </w:rPr>
+      </w:pPr>
+      <w:r>
+        <w:rPr>
+          <w:sz w:val="28"/>
+          <w:szCs w:val="28"/>
+          <w:rtl w:val="0"/>
+        </w:rPr>
+        <w:t xml:space="preserve">You can still go through the terminal</w:t>
+      </w:r>
+    </w:p>
+    <w:p>
+      <w:pPr>
+        <w:jc w:val="both"/>
+        <w:rPr>
+          <w:sz w:val="28"/>
+          <w:szCs w:val="28"/>
+        </w:rPr>
+      </w:pPr>
+      <w:r>
+        <w:rPr>
+          <w:rtl w:val="0"/>
+        </w:rPr>
+      </w:r>
+    </w:p>
+    <w:p>
+      <w:pPr>
+        <w:jc w:val="both"/>
+        <w:rPr>
+          <w:sz w:val="28"/>
+          <w:szCs w:val="28"/>
+        </w:rPr>
+      </w:pPr>
+      <w:r>
+        <w:rPr>
+          <w:sz w:val="28"/>
+          <w:szCs w:val="28"/>
+          <w:rtl w:val="0"/>
+        </w:rPr>
+        <w:t xml:space="preserve">You can search for a program. Software search command:</w:t>
+      </w:r>
+    </w:p>
+    <w:p>
+      <w:pPr>
+        <w:jc w:val="both"/>
+        <w:rPr>
+          <w:sz w:val="28"/>
+          <w:szCs w:val="28"/>
+        </w:rPr>
+      </w:pPr>
+      <w:r>
+        <w:rPr>
+          <w:sz w:val="28"/>
+          <w:szCs w:val="28"/>
+          <w:rtl w:val="0"/>
+        </w:rPr>
+        <w:t xml:space="preserve">apt search &lt;program_name&gt;</w:t>
+      </w:r>
+    </w:p>
+    <w:p>
+      <w:pPr>
+        <w:jc w:val="both"/>
+        <w:rPr>
+          <w:sz w:val="28"/>
+          <w:szCs w:val="28"/>
+        </w:rPr>
+      </w:pPr>
+      <w:r>
+        <w:rPr>
+          <w:rtl w:val="0"/>
+        </w:rPr>
+      </w:r>
+    </w:p>
+    <w:p>
+      <w:pPr>
+        <w:jc w:val="both"/>
+        <w:rPr>
+          <w:sz w:val="28"/>
+          <w:szCs w:val="28"/>
+        </w:rPr>
+      </w:pPr>
+      <w:r>
+        <w:rPr>
+          <w:sz w:val="28"/>
+          <w:szCs w:val="28"/>
+          <w:rtl w:val="0"/>
+        </w:rPr>
+        <w:t xml:space="preserve">Adding repositories:</w:t>
+      </w:r>
+    </w:p>
+    <w:p>
+      <w:pPr>
+        <w:jc w:val="both"/>
+        <w:rPr>
+          <w:sz w:val="28"/>
+          <w:szCs w:val="28"/>
+        </w:rPr>
+      </w:pPr>
+      <w:r>
+        <w:rPr>
+          <w:rtl w:val="0"/>
+        </w:rPr>
+      </w:r>
+    </w:p>
+    <w:p>
+      <w:pPr>
+        <w:jc w:val="both"/>
+        <w:rPr>
+          <w:sz w:val="28"/>
+          <w:szCs w:val="28"/>
+        </w:rPr>
+      </w:pPr>
+      <w:r>
+        <w:rPr>
+          <w:sz w:val="28"/>
+          <w:szCs w:val="28"/>
+          <w:rtl w:val="0"/>
+        </w:rPr>
+        <w:t xml:space="preserve">Edit the source list file and add</w:t>
+      </w:r>
+    </w:p>
+    <w:p>
+      <w:pPr>
+        <w:jc w:val="both"/>
+        <w:rPr>
+          <w:sz w:val="28"/>
+          <w:szCs w:val="28"/>
+        </w:rPr>
+      </w:pPr>
+      <w:r>
+        <w:rPr>
+          <w:rtl w:val="0"/>
+        </w:rPr>
+      </w:r>
+    </w:p>
+    <w:p>
+      <w:pPr>
+        <w:jc w:val="both"/>
+        <w:rPr>
+          <w:sz w:val="28"/>
+          <w:szCs w:val="28"/>
+        </w:rPr>
+      </w:pPr>
+      <w:r>
+        <w:rPr>
+          <w:sz w:val="28"/>
+          <w:szCs w:val="28"/>
+          <w:rtl w:val="0"/>
+        </w:rPr>
+        <w:t xml:space="preserve">sudo -H gedit /etc/apt/sources.list</w:t>
+      </w:r>
+    </w:p>
+    <w:p>
+      <w:pPr>
+        <w:jc w:val="both"/>
+        <w:rPr>
+          <w:sz w:val="28"/>
+          <w:szCs w:val="28"/>
+        </w:rPr>
+      </w:pPr>
+      <w:r>
+        <w:rPr>
+          <w:rtl w:val="0"/>
+        </w:rPr>
+      </w:r>
+    </w:p>
+    <w:p>
+      <w:pPr>
+        <w:jc w:val="both"/>
+        <w:rPr>
+          <w:sz w:val="28"/>
+          <w:szCs w:val="28"/>
+        </w:rPr>
+      </w:pPr>
+      <w:r>
+        <w:rPr>
+          <w:sz w:val="28"/>
+          <w:szCs w:val="28"/>
+          <w:rtl w:val="0"/>
+        </w:rPr>
+        <w:t xml:space="preserve">Or add from the terminal</w:t>
+      </w:r>
+    </w:p>
+    <w:p>
+      <w:pPr>
+        <w:jc w:val="both"/>
+        <w:rPr>
+          <w:sz w:val="28"/>
+          <w:szCs w:val="28"/>
+        </w:rPr>
+      </w:pPr>
+      <w:r>
+        <w:rPr>
+          <w:rtl w:val="0"/>
+        </w:rPr>
+      </w:r>
+    </w:p>
+    <w:p>
+      <w:pPr>
+        <w:jc w:val="both"/>
+        <w:rPr>
+          <w:sz w:val="28"/>
+          <w:szCs w:val="28"/>
+        </w:rPr>
+      </w:pPr>
+      <w:r>
+        <w:rPr>
+          <w:sz w:val="28"/>
+          <w:szCs w:val="28"/>
+          <w:rtl w:val="0"/>
+        </w:rPr>
+        <w:t xml:space="preserve">sudo add-apt-repository &lt;repository_name&gt; sudo apt update sudo apt install &lt;application_name&gt;</w:t>
+      </w:r>
+    </w:p>
+    <w:p>
+      <w:pPr>
+        <w:tabs>
+          <w:tab w:val="left" w:pos="2940"/>
+        </w:tabs>
+        <w:jc w:val="both"/>
+        <w:rPr>
+          <w:rFonts w:ascii="Times New Roman" w:cs="Times New Roman" w:eastAsia="Times New Roman" w:hAnsi="Times New Roman"/>
+          <w:b w:val="0"/>
+          <w:i w:val="0"/>
+          <w:smallCaps w:val="0"/>
+          <w:strike w:val="0"/>
+          <w:color w:val="000000"/>
+          <w:sz w:val="28"/>
+          <w:szCs w:val="28"/>
+          <w:u w:val="none"/>
+          <w:shd w:fill="auto" w:val="clear"/>
+          <w:vertAlign w:val="baseline"/>
+        </w:rPr>
+      </w:pPr>
+      <w:r>
+        <w:rPr>
+          <w:rFonts w:ascii="Calibri" w:cs="Calibri" w:eastAsia="Calibri" w:hAnsi="Calibri"/>
+          <w:sz w:val="32"/>
+          <w:szCs w:val="32"/>
+          <w:rtl w:val="0"/>
+        </w:rPr>
+        <w:tab/>
+      </w:r>
+      <w:r>
+        <w:rPr>
+          <w:rtl w:val="0"/>
+        </w:rPr>
+      </w:r>
+    </w:p>
+    <w:p>
+      <w:pPr>
+        <w:ind w:firstLine="567"/>
+        <w:jc w:val="both"/>
+        <w:rPr>
+          <w:b w:val="1"/>
+          <w:i w:val="1"/>
+          <w:sz w:val="28"/>
+          <w:szCs w:val="28"/>
+        </w:rPr>
+      </w:pPr>
       <w:r>
         <w:rPr>
           <w:rtl w:val="0"/>
@@ -907,6 +1592,7 @@
     <w:pPr>
       <w:keepNext w:val="0"/>
       <w:keepLines w:val="0"/>
+      <w:pageBreakBefore w:val="0"/>
       <w:widowControl w:val="1"/>
       <w:pBdr>
         <w:top w:space="0" w:sz="0" w:val="nil"/>
@@ -971,6 +1657,7 @@
     <w:pPr>
       <w:keepNext w:val="0"/>
       <w:keepLines w:val="0"/>
+      <w:pageBreakBefore w:val="0"/>
       <w:widowControl w:val="1"/>
       <w:pBdr>
         <w:top w:space="0" w:sz="0" w:val="nil"/>
@@ -1011,6 +1698,7 @@
     <w:pPr>
       <w:keepNext w:val="0"/>
       <w:keepLines w:val="0"/>
+      <w:pageBreakBefore w:val="0"/>
       <w:widowControl w:val="1"/>
       <w:pBdr>
         <w:top w:space="0" w:sz="0" w:val="nil"/>
